--- a/backend/templates/SR1_template.docx
+++ b/backend/templates/SR1_template.docx
@@ -507,14 +507,7 @@
                 <w:rFonts w:ascii="Times New Roman" w:hAnsi="Times New Roman"/>
                 <w:sz w:val="24"/>
               </w:rPr>
-              <w:t>{{ plaintiff }}</w:t>
-            </w:r>
-            <w:r>
-              <w:rPr>
-                <w:rFonts w:ascii="Times New Roman" w:hAnsi="Times New Roman"/>
-                <w:sz w:val="24"/>
-              </w:rPr>
-              <w:t>,</w:t>
+              <w:t>{{ plaintiff }},</w:t>
             </w:r>
             <w:proofErr w:type="gramEnd"/>
             <w:r>
@@ -2129,7 +2122,7 @@
           <w:spacing w:val="-3"/>
           <w:szCs w:val="24"/>
         </w:rPr>
-        <w:t>May 16, 2025</w:t>
+        <w:t>May 28, 2025</w:t>
       </w:r>
       <w:r>
         <w:rPr>
@@ -2999,7 +2992,7 @@
           <w:sz w:val="24"/>
           <w:szCs w:val="24"/>
         </w:rPr>
-        <w:t>May 16, 2025</w:t>
+        <w:t>May 28, 2025</w:t>
       </w:r>
       <w:r>
         <w:rPr>
@@ -3187,13 +3180,7 @@
         <w:rPr>
           <w:rFonts w:ascii="TimesNewRomanPSMT" w:eastAsiaTheme="minorHAnsi" w:hAnsi="TimesNewRomanPSMT" w:cs="TimesNewRomanPSMT"/>
         </w:rPr>
-        <w:t>defendant_counsel_</w:t>
-      </w:r>
-      <w:r>
-        <w:rPr>
-          <w:rFonts w:ascii="TimesNewRomanPSMT" w:eastAsiaTheme="minorHAnsi" w:hAnsi="TimesNewRomanPSMT" w:cs="TimesNewRomanPSMT"/>
-        </w:rPr>
-        <w:t>phone</w:t>
+        <w:t>defendant_counsel_phone</w:t>
       </w:r>
       <w:proofErr w:type="spellEnd"/>
       <w:r>
@@ -3239,13 +3226,7 @@
         <w:rPr>
           <w:rFonts w:ascii="TimesNewRomanPSMT" w:eastAsiaTheme="minorHAnsi" w:hAnsi="TimesNewRomanPSMT" w:cs="TimesNewRomanPSMT"/>
         </w:rPr>
-        <w:t>defendant_counsel_</w:t>
-      </w:r>
-      <w:r>
-        <w:rPr>
-          <w:rFonts w:ascii="TimesNewRomanPSMT" w:eastAsiaTheme="minorHAnsi" w:hAnsi="TimesNewRomanPSMT" w:cs="TimesNewRomanPSMT"/>
-        </w:rPr>
-        <w:t>email</w:t>
+        <w:t>defendant_counsel_email</w:t>
       </w:r>
       <w:proofErr w:type="spellEnd"/>
       <w:r>
@@ -3749,7 +3730,7 @@
           <w:rFonts w:ascii="Times New Roman" w:hAnsi="Times New Roman" w:cs="Times New Roman"/>
           <w:noProof/>
         </w:rPr>
-        <w:t>May 16, 2025</w:t>
+        <w:t>May 28, 2025</w:t>
       </w:r>
       <w:r>
         <w:rPr>

--- a/backend/templates/SR1_template.docx
+++ b/backend/templates/SR1_template.docx
@@ -818,39 +818,30 @@
                 <w:rFonts w:ascii="Times New Roman" w:hAnsi="Times New Roman"/>
                 <w:szCs w:val="24"/>
               </w:rPr>
-              <w:t xml:space="preserve">Case Assigned for All Purposes To: </w:t>
+              <w:t xml:space="preserve">{{ </w:t>
             </w:r>
-          </w:p>
-          <w:p>
-            <w:pPr>
-              <w:spacing w:line="240" w:lineRule="exact"/>
-              <w:rPr>
-                <w:rFonts w:ascii="Times New Roman" w:hAnsi="Times New Roman"/>
-                <w:szCs w:val="24"/>
-              </w:rPr>
-            </w:pPr>
+            <w:proofErr w:type="spellStart"/>
             <w:r>
               <w:rPr>
                 <w:rFonts w:ascii="Times New Roman" w:hAnsi="Times New Roman"/>
                 <w:szCs w:val="24"/>
               </w:rPr>
-              <w:t>{{ judge }}</w:t>
+              <w:t>judge</w:t>
             </w:r>
-          </w:p>
-          <w:p>
-            <w:pPr>
-              <w:spacing w:line="240" w:lineRule="exact"/>
-              <w:rPr>
-                <w:rFonts w:ascii="Times New Roman" w:hAnsi="Times New Roman"/>
-                <w:szCs w:val="24"/>
-              </w:rPr>
-            </w:pPr>
             <w:r>
               <w:rPr>
                 <w:rFonts w:ascii="Times New Roman" w:hAnsi="Times New Roman"/>
                 <w:szCs w:val="24"/>
               </w:rPr>
-              <w:t>{{ department }}</w:t>
+              <w:t>_doc</w:t>
+            </w:r>
+            <w:proofErr w:type="spellEnd"/>
+            <w:r>
+              <w:rPr>
+                <w:rFonts w:ascii="Times New Roman" w:hAnsi="Times New Roman"/>
+                <w:szCs w:val="24"/>
+              </w:rPr>
+              <w:t xml:space="preserve"> }}</w:t>
             </w:r>
           </w:p>
           <w:p>
@@ -940,7 +931,6 @@
               </w:rPr>
               <w:t>{{</w:t>
             </w:r>
-            <w:proofErr w:type="spellStart"/>
             <w:proofErr w:type="gramEnd"/>
             <w:r>
               <w:rPr>
@@ -948,7 +938,16 @@
                 <w:bCs/>
                 <w:szCs w:val="24"/>
               </w:rPr>
-              <w:t>complaint_filed</w:t>
+              <w:t xml:space="preserve"> </w:t>
+            </w:r>
+            <w:proofErr w:type="spellStart"/>
+            <w:r>
+              <w:rPr>
+                <w:rFonts w:ascii="Times New Roman" w:hAnsi="Times New Roman"/>
+                <w:bCs/>
+                <w:szCs w:val="24"/>
+              </w:rPr>
+              <w:t>filing_date</w:t>
             </w:r>
             <w:proofErr w:type="spellEnd"/>
             <w:r>
@@ -1417,16 +1416,7 @@
           <w:b/>
           <w:szCs w:val="24"/>
         </w:rPr>
-        <w:t xml:space="preserve">, AND ITS RESPECTIVE ATTORNEYS OF </w:t>
-      </w:r>
-      <w:r>
-        <w:rPr>
-          <w:rFonts w:ascii="Times New Roman" w:hAnsi="Times New Roman"/>
-          <w:b/>
-          <w:szCs w:val="24"/>
-        </w:rPr>
-        <w:lastRenderedPageBreak/>
-        <w:t>RECORD:</w:t>
+        <w:t>, AND ITS RESPECTIVE ATTORNEYS OF RECORD:</w:t>
       </w:r>
     </w:p>
     <w:bookmarkEnd w:id="0"/>
@@ -1447,6 +1437,7 @@
           <w:bCs/>
           <w:szCs w:val="24"/>
         </w:rPr>
+        <w:lastRenderedPageBreak/>
         <w:t xml:space="preserve">Plaintiff </w:t>
       </w:r>
       <w:r>
@@ -1625,15 +1616,7 @@
           <w:szCs w:val="24"/>
         </w:rPr>
         <w:tab/>
-        <w:t xml:space="preserve">All confidential communications between Plaintiff, or any of its agents or employees, and its counsel, or any of its counsel’s agents and employees, regarding Plaintiff’s claims </w:t>
-      </w:r>
-      <w:r>
-        <w:rPr>
-          <w:rFonts w:ascii="Times New Roman" w:hAnsi="Times New Roman"/>
-          <w:szCs w:val="24"/>
-        </w:rPr>
-        <w:lastRenderedPageBreak/>
-        <w:t xml:space="preserve">and the claims of Plaintiff in this action; and </w:t>
+        <w:t xml:space="preserve">All confidential communications between Plaintiff, or any of its agents or employees, and its counsel, or any of its counsel’s agents and employees, regarding Plaintiff’s claims and the claims of Plaintiff in this action; and </w:t>
       </w:r>
     </w:p>
     <w:p>
@@ -1650,6 +1633,7 @@
           <w:rFonts w:ascii="Times New Roman" w:hAnsi="Times New Roman"/>
           <w:szCs w:val="24"/>
         </w:rPr>
+        <w:lastRenderedPageBreak/>
         <w:tab/>
       </w:r>
       <w:r>
@@ -1901,15 +1885,7 @@
           <w:szCs w:val="24"/>
         </w:rPr>
         <w:tab/>
-        <w:t xml:space="preserve">Plaintiff objects to these Interrogatories in their entirety to the extent they seek information that is duplicative and/or cumulative of information sought by other written discovery </w:t>
-      </w:r>
-      <w:r>
-        <w:rPr>
-          <w:rFonts w:ascii="Times New Roman" w:hAnsi="Times New Roman"/>
-          <w:szCs w:val="24"/>
-        </w:rPr>
-        <w:lastRenderedPageBreak/>
-        <w:t>propounded by Defendant.</w:t>
+        <w:t>Plaintiff objects to these Interrogatories in their entirety to the extent they seek information that is duplicative and/or cumulative of information sought by other written discovery propounded by Defendant.</w:t>
       </w:r>
     </w:p>
     <w:p>
@@ -1927,6 +1903,7 @@
           <w:rFonts w:ascii="Times New Roman" w:hAnsi="Times New Roman"/>
           <w:szCs w:val="24"/>
         </w:rPr>
+        <w:lastRenderedPageBreak/>
         <w:tab/>
         <w:t xml:space="preserve">7. </w:t>
       </w:r>
@@ -2122,7 +2099,7 @@
           <w:spacing w:val="-3"/>
           <w:szCs w:val="24"/>
         </w:rPr>
-        <w:t>May 28, 2025</w:t>
+        <w:t>June 18, 2025</w:t>
       </w:r>
       <w:r>
         <w:rPr>
@@ -2992,7 +2969,7 @@
           <w:sz w:val="24"/>
           <w:szCs w:val="24"/>
         </w:rPr>
-        <w:t>May 28, 2025</w:t>
+        <w:t>June 18, 2025</w:t>
       </w:r>
       <w:r>
         <w:rPr>
@@ -3730,7 +3707,7 @@
           <w:rFonts w:ascii="Times New Roman" w:hAnsi="Times New Roman" w:cs="Times New Roman"/>
           <w:noProof/>
         </w:rPr>
-        <w:t>May 28, 2025</w:t>
+        <w:t>June 18, 2025</w:t>
       </w:r>
       <w:r>
         <w:rPr>
@@ -3742,7 +3719,21 @@
         <w:rPr>
           <w:rFonts w:ascii="Times New Roman" w:hAnsi="Times New Roman" w:cs="Times New Roman"/>
         </w:rPr>
-        <w:t>, at Los Angeles, California.</w:t>
+        <w:t xml:space="preserve">, </w:t>
+      </w:r>
+      <w:proofErr w:type="gramStart"/>
+      <w:r>
+        <w:rPr>
+          <w:rFonts w:ascii="Times New Roman" w:hAnsi="Times New Roman" w:cs="Times New Roman"/>
+        </w:rPr>
+        <w:t>at</w:t>
+      </w:r>
+      <w:proofErr w:type="gramEnd"/>
+      <w:r>
+        <w:rPr>
+          <w:rFonts w:ascii="Times New Roman" w:hAnsi="Times New Roman" w:cs="Times New Roman"/>
+        </w:rPr>
+        <w:t xml:space="preserve"> Los Angeles, California.</w:t>
       </w:r>
     </w:p>
     <w:p>

--- a/backend/templates/SR1_template.docx
+++ b/backend/templates/SR1_template.docx
@@ -2457,97 +2457,6 @@
         </w:rPr>
         <w:t xml:space="preserve"> }}</w:t>
       </w:r>
-      <w:r>
-        <w:rPr>
-          <w:rFonts w:ascii="Times New Roman" w:hAnsi="Times New Roman"/>
-          <w:szCs w:val="24"/>
-        </w:rPr>
-        <w:tab/>
-      </w:r>
-      <w:r>
-        <w:rPr>
-          <w:rFonts w:ascii="Times New Roman" w:hAnsi="Times New Roman"/>
-          <w:szCs w:val="24"/>
-        </w:rPr>
-        <w:tab/>
-      </w:r>
-      <w:r>
-        <w:rPr>
-          <w:rFonts w:ascii="Times New Roman" w:hAnsi="Times New Roman"/>
-          <w:szCs w:val="24"/>
-        </w:rPr>
-        <w:tab/>
-      </w:r>
-      <w:r>
-        <w:rPr>
-          <w:rFonts w:ascii="Times New Roman" w:hAnsi="Times New Roman"/>
-          <w:szCs w:val="24"/>
-        </w:rPr>
-        <w:tab/>
-      </w:r>
-      <w:r>
-        <w:rPr>
-          <w:rFonts w:ascii="Times New Roman" w:hAnsi="Times New Roman"/>
-          <w:szCs w:val="24"/>
-        </w:rPr>
-        <w:tab/>
-      </w:r>
-      <w:r>
-        <w:rPr>
-          <w:rFonts w:ascii="Times New Roman" w:hAnsi="Times New Roman"/>
-          <w:szCs w:val="24"/>
-        </w:rPr>
-        <w:tab/>
-      </w:r>
-      <w:r>
-        <w:rPr>
-          <w:rFonts w:ascii="Times New Roman" w:hAnsi="Times New Roman"/>
-          <w:szCs w:val="24"/>
-        </w:rPr>
-        <w:tab/>
-      </w:r>
-      <w:r>
-        <w:rPr>
-          <w:rFonts w:ascii="Times New Roman" w:hAnsi="Times New Roman"/>
-          <w:szCs w:val="24"/>
-        </w:rPr>
-        <w:tab/>
-      </w:r>
-      <w:r>
-        <w:rPr>
-          <w:rFonts w:ascii="Times New Roman" w:hAnsi="Times New Roman"/>
-          <w:szCs w:val="24"/>
-        </w:rPr>
-        <w:tab/>
-      </w:r>
-      <w:r>
-        <w:rPr>
-          <w:rFonts w:ascii="Times New Roman" w:hAnsi="Times New Roman"/>
-          <w:szCs w:val="24"/>
-        </w:rPr>
-        <w:tab/>
-      </w:r>
-      <w:r>
-        <w:rPr>
-          <w:rFonts w:ascii="Times New Roman" w:hAnsi="Times New Roman"/>
-          <w:szCs w:val="24"/>
-        </w:rPr>
-        <w:tab/>
-      </w:r>
-      <w:r>
-        <w:rPr>
-          <w:rFonts w:ascii="Times New Roman" w:hAnsi="Times New Roman"/>
-          <w:szCs w:val="24"/>
-        </w:rPr>
-        <w:t>Attorneys for Plaintif</w:t>
-      </w:r>
-      <w:r>
-        <w:rPr>
-          <w:rFonts w:ascii="Times New Roman" w:hAnsi="Times New Roman"/>
-          <w:szCs w:val="24"/>
-        </w:rPr>
-        <w:t xml:space="preserve">f, </w:t>
-      </w:r>
     </w:p>
     <w:p>
       <w:pPr>
@@ -2556,33 +2465,42 @@
         <w:jc w:val="both"/>
         <w:rPr>
           <w:rFonts w:ascii="Times New Roman" w:hAnsi="Times New Roman"/>
+          <w:szCs w:val="24"/>
+        </w:rPr>
+      </w:pPr>
+      <w:r>
+        <w:rPr>
+          <w:rFonts w:ascii="Times New Roman" w:hAnsi="Times New Roman"/>
+          <w:szCs w:val="24"/>
+        </w:rPr>
+        <w:t>Attorneys for Plaintif</w:t>
+      </w:r>
+      <w:r>
+        <w:rPr>
+          <w:rFonts w:ascii="Times New Roman" w:hAnsi="Times New Roman"/>
+          <w:szCs w:val="24"/>
+        </w:rPr>
+        <w:t>f</w:t>
+      </w:r>
+    </w:p>
+    <w:p>
+      <w:pPr>
+        <w:spacing w:line="240" w:lineRule="exact"/>
+        <w:ind w:left="4320" w:right="18" w:firstLine="720"/>
+        <w:jc w:val="both"/>
+        <w:rPr>
+          <w:rFonts w:ascii="Times New Roman" w:hAnsi="Times New Roman"/>
           <w:caps/>
           <w:spacing w:val="-3"/>
           <w:szCs w:val="24"/>
         </w:rPr>
       </w:pPr>
-      <w:proofErr w:type="gramStart"/>
       <w:r>
         <w:rPr>
           <w:rFonts w:ascii="Times New Roman" w:hAnsi="Times New Roman"/>
           <w:szCs w:val="24"/>
         </w:rPr>
         <w:t>{{ plaintiff }}</w:t>
-      </w:r>
-      <w:r>
-        <w:rPr>
-          <w:rFonts w:ascii="Times New Roman" w:hAnsi="Times New Roman"/>
-          <w:szCs w:val="24"/>
-        </w:rPr>
-        <w:t>,</w:t>
-      </w:r>
-      <w:proofErr w:type="gramEnd"/>
-      <w:r>
-        <w:rPr>
-          <w:rFonts w:ascii="Times New Roman" w:hAnsi="Times New Roman"/>
-          <w:szCs w:val="24"/>
-        </w:rPr>
-        <w:t xml:space="preserve"> an individual</w:t>
       </w:r>
     </w:p>
     <w:p>
